--- a/Kontrakt.docx
+++ b/Kontrakt.docx
@@ -10,7 +10,6 @@
           <w:szCs w:val="52"/>
         </w:rPr>
       </w:pPr>
-      <w:proofErr w:type="spellStart"/>
       <w:r>
         <w:rPr>
           <w:rFonts w:ascii="Times New Roman" w:hAnsi="Times New Roman" w:cs="Times New Roman"/>
@@ -19,9 +18,34 @@
         </w:rPr>
         <w:t>Gruppekontrakt</w:t>
       </w:r>
+    </w:p>
+    <w:p>
+      <w:pPr>
+        <w:rPr>
+          <w:rFonts w:ascii="Times New Roman" w:hAnsi="Times New Roman" w:cs="Times New Roman"/>
+          <w:sz w:val="52"/>
+          <w:szCs w:val="52"/>
+        </w:rPr>
+      </w:pPr>
+    </w:p>
+    <w:p>
+      <w:pPr>
+        <w:rPr>
+          <w:rFonts w:ascii="Times New Roman" w:hAnsi="Times New Roman" w:cs="Times New Roman"/>
+          <w:sz w:val="52"/>
+          <w:szCs w:val="52"/>
+        </w:rPr>
+      </w:pPr>
+      <w:r>
+        <w:rPr>
+          <w:rFonts w:ascii="Times New Roman" w:hAnsi="Times New Roman" w:cs="Times New Roman"/>
+          <w:sz w:val="52"/>
+          <w:szCs w:val="52"/>
+        </w:rPr>
+        <w:t>test</w:t>
+      </w:r>
       <w:bookmarkStart w:id="0" w:name="_GoBack"/>
       <w:bookmarkEnd w:id="0"/>
-      <w:proofErr w:type="spellEnd"/>
     </w:p>
     <w:sectPr>
       <w:pgSz w:w="11906" w:h="16838"/>
@@ -156,6 +180,7 @@
     <w:lsdException w:name="HTML Sample" w:semiHidden="1" w:unhideWhenUsed="1"/>
     <w:lsdException w:name="HTML Typewriter" w:semiHidden="1" w:unhideWhenUsed="1"/>
     <w:lsdException w:name="HTML Variable" w:semiHidden="1" w:unhideWhenUsed="1"/>
+    <w:lsdException w:name="Normal Table" w:semiHidden="1" w:unhideWhenUsed="1"/>
     <w:lsdException w:name="annotation subject" w:semiHidden="1" w:unhideWhenUsed="1"/>
     <w:lsdException w:name="No List" w:semiHidden="1" w:unhideWhenUsed="1"/>
     <w:lsdException w:name="Outline List 1" w:semiHidden="1" w:unhideWhenUsed="1"/>
@@ -202,8 +227,10 @@
     <w:lsdException w:name="Table Subtle 2" w:semiHidden="1" w:unhideWhenUsed="1"/>
     <w:lsdException w:name="Table Web 1" w:semiHidden="1" w:unhideWhenUsed="1"/>
     <w:lsdException w:name="Table Web 2" w:semiHidden="1" w:unhideWhenUsed="1"/>
+    <w:lsdException w:name="Table Web 3" w:semiHidden="1" w:unhideWhenUsed="1"/>
     <w:lsdException w:name="Balloon Text" w:semiHidden="1" w:unhideWhenUsed="1"/>
     <w:lsdException w:name="Table Grid" w:uiPriority="39"/>
+    <w:lsdException w:name="Table Theme" w:semiHidden="1" w:unhideWhenUsed="1"/>
     <w:lsdException w:name="Placeholder Text" w:semiHidden="1"/>
     <w:lsdException w:name="No Spacing" w:uiPriority="1" w:qFormat="1"/>
     <w:lsdException w:name="Light Shading" w:uiPriority="60"/>

--- a/Kontrakt.docx
+++ b/Kontrakt.docx
@@ -43,6 +43,14 @@
           <w:szCs w:val="52"/>
         </w:rPr>
         <w:t>test</w:t>
+      </w:r>
+      <w:r>
+        <w:rPr>
+          <w:rFonts w:ascii="Times New Roman" w:hAnsi="Times New Roman" w:cs="Times New Roman"/>
+          <w:sz w:val="52"/>
+          <w:szCs w:val="52"/>
+        </w:rPr>
+        <w:t>dasdsa</w:t>
       </w:r>
       <w:bookmarkStart w:id="0" w:name="_GoBack"/>
       <w:bookmarkEnd w:id="0"/>
